--- a/ExamenSOD/Testen/Testplan_ToDo_WebApp.docx
+++ b/ExamenSOD/Testen/Testplan_ToDo_WebApp.docx
@@ -105,6 +105,9 @@
       <w:proofErr w:type="spellEnd"/>
       <w:r>
         <w:t xml:space="preserve"> document ExamenTest</w:t>
+      </w:r>
+      <w:r>
+        <w:t>_AcceptatieTEST</w:t>
       </w:r>
       <w:r>
         <w:t>.</w:t>
